--- a/Articles/2024/4-A-Few-CSS-Techniques/A Few CSS Techniques.docx
+++ b/Articles/2024/4-A-Few-CSS-Techniques/A Few CSS Techniques.docx
@@ -11,16 +11,1801 @@
       </w:r>
     </w:p>
     <w:p>
-      <w:hyperlink r:id="rId5" w:history="1">
+      <w:pPr>
+        <w:pStyle w:val="TOCHeading"/>
+      </w:pPr>
+      <w:r>
+        <w:t xml:space="preserve">Table of </w:t>
+      </w:r>
+      <w:r>
+        <w:t>Contents</w:t>
+      </w:r>
+    </w:p>
+    <w:p/>
+    <w:sdt>
+      <w:sdtPr>
+        <w:id w:val="-1618755873"/>
+        <w:docPartObj>
+          <w:docPartGallery w:val="Table of Contents"/>
+          <w:docPartUnique/>
+        </w:docPartObj>
+      </w:sdtPr>
+      <w:sdtEndPr>
+        <w:rPr>
+          <w:b/>
+          <w:bCs/>
+          <w:noProof/>
+        </w:rPr>
+      </w:sdtEndPr>
+      <w:sdtContent>
+        <w:p>
+          <w:pPr>
+            <w:pStyle w:val="TOC1"/>
+            <w:tabs>
+              <w:tab w:val="right" w:leader="dot" w:pos="9350"/>
+            </w:tabs>
+            <w:rPr>
+              <w:noProof/>
+            </w:rPr>
+          </w:pPr>
+          <w:r>
+            <w:fldChar w:fldCharType="begin"/>
+          </w:r>
+          <w:r>
+            <w:instrText xml:space="preserve"> TOC \o "1-3" \h \z \u </w:instrText>
+          </w:r>
+          <w:r>
+            <w:fldChar w:fldCharType="separate"/>
+          </w:r>
+          <w:hyperlink w:anchor="_Toc160200951" w:history="1">
+            <w:r>
+              <w:rPr>
+                <w:rStyle w:val="Hyperlink"/>
+                <w:noProof/>
+              </w:rPr>
+              <w:t xml:space="preserve">Box </w:t>
+            </w:r>
+            <w:r>
+              <w:rPr>
+                <w:rStyle w:val="Hyperlink"/>
+                <w:noProof/>
+              </w:rPr>
+              <w:t>S</w:t>
+            </w:r>
+            <w:r>
+              <w:rPr>
+                <w:rStyle w:val="Hyperlink"/>
+                <w:noProof/>
+              </w:rPr>
+              <w:t>hadows</w:t>
+            </w:r>
+            <w:r>
+              <w:rPr>
+                <w:noProof/>
+                <w:webHidden/>
+              </w:rPr>
+              <w:tab/>
+            </w:r>
+            <w:r>
+              <w:rPr>
+                <w:noProof/>
+                <w:webHidden/>
+              </w:rPr>
+              <w:fldChar w:fldCharType="begin"/>
+            </w:r>
+            <w:r>
+              <w:rPr>
+                <w:noProof/>
+                <w:webHidden/>
+              </w:rPr>
+              <w:instrText xml:space="preserve"> PAGEREF _Toc160200951 \h </w:instrText>
+            </w:r>
+            <w:r>
+              <w:rPr>
+                <w:noProof/>
+                <w:webHidden/>
+              </w:rPr>
+            </w:r>
+            <w:r>
+              <w:rPr>
+                <w:noProof/>
+                <w:webHidden/>
+              </w:rPr>
+              <w:fldChar w:fldCharType="separate"/>
+            </w:r>
+            <w:r>
+              <w:rPr>
+                <w:noProof/>
+                <w:webHidden/>
+              </w:rPr>
+              <w:t>1</w:t>
+            </w:r>
+            <w:r>
+              <w:rPr>
+                <w:noProof/>
+                <w:webHidden/>
+              </w:rPr>
+              <w:fldChar w:fldCharType="end"/>
+            </w:r>
+          </w:hyperlink>
+        </w:p>
+        <w:p>
+          <w:pPr>
+            <w:pStyle w:val="TOC1"/>
+            <w:tabs>
+              <w:tab w:val="right" w:leader="dot" w:pos="9350"/>
+            </w:tabs>
+            <w:rPr>
+              <w:noProof/>
+            </w:rPr>
+          </w:pPr>
+          <w:hyperlink w:anchor="_Toc160200952" w:history="1">
+            <w:r>
+              <w:rPr>
+                <w:rStyle w:val="Hyperlink"/>
+                <w:noProof/>
+              </w:rPr>
+              <w:t>CSS Rounded Cor</w:t>
+            </w:r>
+            <w:r>
+              <w:rPr>
+                <w:rStyle w:val="Hyperlink"/>
+                <w:noProof/>
+              </w:rPr>
+              <w:t>n</w:t>
+            </w:r>
+            <w:r>
+              <w:rPr>
+                <w:rStyle w:val="Hyperlink"/>
+                <w:noProof/>
+              </w:rPr>
+              <w:t>ers</w:t>
+            </w:r>
+            <w:r>
+              <w:rPr>
+                <w:noProof/>
+                <w:webHidden/>
+              </w:rPr>
+              <w:tab/>
+            </w:r>
+            <w:r>
+              <w:rPr>
+                <w:noProof/>
+                <w:webHidden/>
+              </w:rPr>
+              <w:fldChar w:fldCharType="begin"/>
+            </w:r>
+            <w:r>
+              <w:rPr>
+                <w:noProof/>
+                <w:webHidden/>
+              </w:rPr>
+              <w:instrText xml:space="preserve"> PAGEREF _Toc160200952 \h </w:instrText>
+            </w:r>
+            <w:r>
+              <w:rPr>
+                <w:noProof/>
+                <w:webHidden/>
+              </w:rPr>
+            </w:r>
+            <w:r>
+              <w:rPr>
+                <w:noProof/>
+                <w:webHidden/>
+              </w:rPr>
+              <w:fldChar w:fldCharType="separate"/>
+            </w:r>
+            <w:r>
+              <w:rPr>
+                <w:noProof/>
+                <w:webHidden/>
+              </w:rPr>
+              <w:t>5</w:t>
+            </w:r>
+            <w:r>
+              <w:rPr>
+                <w:noProof/>
+                <w:webHidden/>
+              </w:rPr>
+              <w:fldChar w:fldCharType="end"/>
+            </w:r>
+          </w:hyperlink>
+        </w:p>
+        <w:p>
+          <w:pPr>
+            <w:pStyle w:val="TOC1"/>
+            <w:tabs>
+              <w:tab w:val="right" w:leader="dot" w:pos="9350"/>
+            </w:tabs>
+            <w:rPr>
+              <w:noProof/>
+            </w:rPr>
+          </w:pPr>
+          <w:hyperlink w:anchor="_Toc160200953" w:history="1">
+            <w:r>
+              <w:rPr>
+                <w:rStyle w:val="Hyperlink"/>
+                <w:noProof/>
+              </w:rPr>
+              <w:t>Gradients using Transparen</w:t>
+            </w:r>
+            <w:r>
+              <w:rPr>
+                <w:rStyle w:val="Hyperlink"/>
+                <w:noProof/>
+              </w:rPr>
+              <w:t>c</w:t>
+            </w:r>
+            <w:r>
+              <w:rPr>
+                <w:rStyle w:val="Hyperlink"/>
+                <w:noProof/>
+              </w:rPr>
+              <w:t>y</w:t>
+            </w:r>
+            <w:r>
+              <w:rPr>
+                <w:noProof/>
+                <w:webHidden/>
+              </w:rPr>
+              <w:tab/>
+            </w:r>
+            <w:r>
+              <w:rPr>
+                <w:noProof/>
+                <w:webHidden/>
+              </w:rPr>
+              <w:fldChar w:fldCharType="begin"/>
+            </w:r>
+            <w:r>
+              <w:rPr>
+                <w:noProof/>
+                <w:webHidden/>
+              </w:rPr>
+              <w:instrText xml:space="preserve"> PAGEREF _Toc160200953 \h </w:instrText>
+            </w:r>
+            <w:r>
+              <w:rPr>
+                <w:noProof/>
+                <w:webHidden/>
+              </w:rPr>
+            </w:r>
+            <w:r>
+              <w:rPr>
+                <w:noProof/>
+                <w:webHidden/>
+              </w:rPr>
+              <w:fldChar w:fldCharType="separate"/>
+            </w:r>
+            <w:r>
+              <w:rPr>
+                <w:noProof/>
+                <w:webHidden/>
+              </w:rPr>
+              <w:t>8</w:t>
+            </w:r>
+            <w:r>
+              <w:rPr>
+                <w:noProof/>
+                <w:webHidden/>
+              </w:rPr>
+              <w:fldChar w:fldCharType="end"/>
+            </w:r>
+          </w:hyperlink>
+        </w:p>
+        <w:p>
+          <w:r>
+            <w:rPr>
+              <w:b/>
+              <w:bCs/>
+              <w:noProof/>
+            </w:rPr>
+            <w:fldChar w:fldCharType="end"/>
+          </w:r>
+        </w:p>
+      </w:sdtContent>
+    </w:sdt>
+    <w:p/>
+    <w:p>
+      <w:pPr>
+        <w:rPr>
+          <w:rStyle w:val="Hyperlink"/>
+        </w:rPr>
+      </w:pPr>
+      <w:r>
+        <w:rPr>
+          <w:noProof/>
+        </w:rPr>
+        <w:drawing>
+          <wp:inline distT="0" distB="0" distL="0" distR="0" wp14:anchorId="2A5AAAB2" wp14:editId="070CDEEA">
+            <wp:extent cx="2571750" cy="2295525"/>
+            <wp:effectExtent l="0" t="0" r="0" b="9525"/>
+            <wp:docPr id="1783083844" name="Picture 8"/>
+            <wp:cNvGraphicFramePr>
+              <a:graphicFrameLocks xmlns:a="http://schemas.openxmlformats.org/drawingml/2006/main" noChangeAspect="1"/>
+            </wp:cNvGraphicFramePr>
+            <a:graphic xmlns:a="http://schemas.openxmlformats.org/drawingml/2006/main">
+              <a:graphicData uri="http://schemas.openxmlformats.org/drawingml/2006/picture">
+                <pic:pic xmlns:pic="http://schemas.openxmlformats.org/drawingml/2006/picture">
+                  <pic:nvPicPr>
+                    <pic:cNvPr id="0" name="Picture 3"/>
+                    <pic:cNvPicPr>
+                      <a:picLocks noChangeAspect="1" noChangeArrowheads="1"/>
+                    </pic:cNvPicPr>
+                  </pic:nvPicPr>
+                  <pic:blipFill>
+                    <a:blip r:embed="rId6">
+                      <a:extLst>
+                        <a:ext uri="{28A0092B-C50C-407E-A947-70E740481C1C}">
+                          <a14:useLocalDpi xmlns:a14="http://schemas.microsoft.com/office/drawing/2010/main" val="0"/>
+                        </a:ext>
+                      </a:extLst>
+                    </a:blip>
+                    <a:srcRect/>
+                    <a:stretch>
+                      <a:fillRect/>
+                    </a:stretch>
+                  </pic:blipFill>
+                  <pic:spPr bwMode="auto">
+                    <a:xfrm>
+                      <a:off x="0" y="0"/>
+                      <a:ext cx="2571750" cy="2295525"/>
+                    </a:xfrm>
+                    <a:prstGeom prst="rect">
+                      <a:avLst/>
+                    </a:prstGeom>
+                    <a:noFill/>
+                    <a:ln>
+                      <a:noFill/>
+                    </a:ln>
+                  </pic:spPr>
+                </pic:pic>
+              </a:graphicData>
+            </a:graphic>
+          </wp:inline>
+        </w:drawing>
+      </w:r>
+    </w:p>
+    <w:p>
+      <w:pPr>
+        <w:pStyle w:val="Heading1"/>
+      </w:pPr>
+      <w:bookmarkStart w:id="0" w:name="_Toc160200951"/>
+      <w:r>
+        <w:t>Box Shadows</w:t>
+      </w:r>
+      <w:bookmarkEnd w:id="0"/>
+    </w:p>
+    <w:p>
+      <w:r>
+        <w:t>Box- shadows are a really cool effect that you can add to something like a div. Here I made a div look like a box, by giving it a color, width, and height, and then I gave it the most simplest of shadows. This shadow will only specify a width and a height.</w:t>
+      </w:r>
+    </w:p>
+    <w:p>
+      <w:r>
+        <w:lastRenderedPageBreak/>
+        <w:drawing>
+          <wp:inline distT="0" distB="0" distL="0" distR="0" wp14:anchorId="2FEB0B6C" wp14:editId="67220AC5">
+            <wp:extent cx="2657846" cy="1838582"/>
+            <wp:effectExtent l="0" t="0" r="0" b="9525"/>
+            <wp:docPr id="97905647" name="Picture 1"/>
+            <wp:cNvGraphicFramePr>
+              <a:graphicFrameLocks xmlns:a="http://schemas.openxmlformats.org/drawingml/2006/main" noChangeAspect="1"/>
+            </wp:cNvGraphicFramePr>
+            <a:graphic xmlns:a="http://schemas.openxmlformats.org/drawingml/2006/main">
+              <a:graphicData uri="http://schemas.openxmlformats.org/drawingml/2006/picture">
+                <pic:pic xmlns:pic="http://schemas.openxmlformats.org/drawingml/2006/picture">
+                  <pic:nvPicPr>
+                    <pic:cNvPr id="97905647" name=""/>
+                    <pic:cNvPicPr/>
+                  </pic:nvPicPr>
+                  <pic:blipFill>
+                    <a:blip r:embed="rId7"/>
+                    <a:stretch>
+                      <a:fillRect/>
+                    </a:stretch>
+                  </pic:blipFill>
+                  <pic:spPr>
+                    <a:xfrm>
+                      <a:off x="0" y="0"/>
+                      <a:ext cx="2657846" cy="1838582"/>
+                    </a:xfrm>
+                    <a:prstGeom prst="rect">
+                      <a:avLst/>
+                    </a:prstGeom>
+                  </pic:spPr>
+                </pic:pic>
+              </a:graphicData>
+            </a:graphic>
+          </wp:inline>
+        </w:drawing>
+      </w:r>
+    </w:p>
+    <w:p/>
+    <w:p>
+      <w:pPr>
+        <w:rPr>
+          <w:rStyle w:val="Strong"/>
+        </w:rPr>
+      </w:pPr>
+      <w:r>
+        <w:rPr>
+          <w:rStyle w:val="Strong"/>
+        </w:rPr>
+        <w:t>HTML</w:t>
+      </w:r>
+    </w:p>
+    <w:p>
+      <w:r>
+        <w:drawing>
+          <wp:inline distT="0" distB="0" distL="0" distR="0" wp14:anchorId="6E3AFC7D" wp14:editId="67F52AD7">
+            <wp:extent cx="1838582" cy="333422"/>
+            <wp:effectExtent l="0" t="0" r="0" b="9525"/>
+            <wp:docPr id="1870207675" name="Picture 1"/>
+            <wp:cNvGraphicFramePr>
+              <a:graphicFrameLocks xmlns:a="http://schemas.openxmlformats.org/drawingml/2006/main" noChangeAspect="1"/>
+            </wp:cNvGraphicFramePr>
+            <a:graphic xmlns:a="http://schemas.openxmlformats.org/drawingml/2006/main">
+              <a:graphicData uri="http://schemas.openxmlformats.org/drawingml/2006/picture">
+                <pic:pic xmlns:pic="http://schemas.openxmlformats.org/drawingml/2006/picture">
+                  <pic:nvPicPr>
+                    <pic:cNvPr id="1870207675" name=""/>
+                    <pic:cNvPicPr/>
+                  </pic:nvPicPr>
+                  <pic:blipFill>
+                    <a:blip r:embed="rId8"/>
+                    <a:stretch>
+                      <a:fillRect/>
+                    </a:stretch>
+                  </pic:blipFill>
+                  <pic:spPr>
+                    <a:xfrm>
+                      <a:off x="0" y="0"/>
+                      <a:ext cx="1838582" cy="333422"/>
+                    </a:xfrm>
+                    <a:prstGeom prst="rect">
+                      <a:avLst/>
+                    </a:prstGeom>
+                  </pic:spPr>
+                </pic:pic>
+              </a:graphicData>
+            </a:graphic>
+          </wp:inline>
+        </w:drawing>
+      </w:r>
+    </w:p>
+    <w:p>
+      <w:pPr>
+        <w:rPr>
+          <w:rStyle w:val="Strong"/>
+        </w:rPr>
+      </w:pPr>
+      <w:r>
+        <w:rPr>
+          <w:rStyle w:val="Strong"/>
+        </w:rPr>
+        <w:t>CSS</w:t>
+      </w:r>
+    </w:p>
+    <w:p>
+      <w:pPr>
+        <w:rPr>
+          <w:rStyle w:val="Strong"/>
+        </w:rPr>
+      </w:pPr>
+      <w:r>
+        <w:rPr>
+          <w:rStyle w:val="Strong"/>
+        </w:rPr>
+        <w:drawing>
+          <wp:inline distT="0" distB="0" distL="0" distR="0" wp14:anchorId="268F10F6" wp14:editId="598A68EF">
+            <wp:extent cx="2591162" cy="1324160"/>
+            <wp:effectExtent l="0" t="0" r="0" b="9525"/>
+            <wp:docPr id="474880205" name="Picture 1"/>
+            <wp:cNvGraphicFramePr>
+              <a:graphicFrameLocks xmlns:a="http://schemas.openxmlformats.org/drawingml/2006/main" noChangeAspect="1"/>
+            </wp:cNvGraphicFramePr>
+            <a:graphic xmlns:a="http://schemas.openxmlformats.org/drawingml/2006/main">
+              <a:graphicData uri="http://schemas.openxmlformats.org/drawingml/2006/picture">
+                <pic:pic xmlns:pic="http://schemas.openxmlformats.org/drawingml/2006/picture">
+                  <pic:nvPicPr>
+                    <pic:cNvPr id="474880205" name=""/>
+                    <pic:cNvPicPr/>
+                  </pic:nvPicPr>
+                  <pic:blipFill>
+                    <a:blip r:embed="rId9"/>
+                    <a:stretch>
+                      <a:fillRect/>
+                    </a:stretch>
+                  </pic:blipFill>
+                  <pic:spPr>
+                    <a:xfrm>
+                      <a:off x="0" y="0"/>
+                      <a:ext cx="2591162" cy="1324160"/>
+                    </a:xfrm>
+                    <a:prstGeom prst="rect">
+                      <a:avLst/>
+                    </a:prstGeom>
+                  </pic:spPr>
+                </pic:pic>
+              </a:graphicData>
+            </a:graphic>
+          </wp:inline>
+        </w:drawing>
+      </w:r>
+    </w:p>
+    <w:p>
+      <w:pPr>
+        <w:rPr>
+          <w:rStyle w:val="Strong"/>
+        </w:rPr>
+      </w:pPr>
+    </w:p>
+    <w:p>
+      <w:pPr>
+        <w:rPr>
+          <w:rStyle w:val="IntenseReference"/>
+        </w:rPr>
+      </w:pPr>
+      <w:bookmarkStart w:id="1" w:name="_Hlk160193712"/>
+      <w:r>
+        <w:rPr>
+          <w:rStyle w:val="IntenseReference"/>
+        </w:rPr>
+        <w:t>Add a Color to Box-Shadow</w:t>
+      </w:r>
+    </w:p>
+    <w:bookmarkEnd w:id="1"/>
+    <w:p>
+      <w:r>
+        <w:t>All you need to do to add a color to the box-shadow is to just add it</w:t>
+      </w:r>
+    </w:p>
+    <w:p>
+      <w:r>
+        <w:drawing>
+          <wp:inline distT="0" distB="0" distL="0" distR="0" wp14:anchorId="6792E4DB" wp14:editId="096291FC">
+            <wp:extent cx="1971950" cy="1467055"/>
+            <wp:effectExtent l="0" t="0" r="0" b="0"/>
+            <wp:docPr id="1932517954" name="Picture 1"/>
+            <wp:cNvGraphicFramePr>
+              <a:graphicFrameLocks xmlns:a="http://schemas.openxmlformats.org/drawingml/2006/main" noChangeAspect="1"/>
+            </wp:cNvGraphicFramePr>
+            <a:graphic xmlns:a="http://schemas.openxmlformats.org/drawingml/2006/main">
+              <a:graphicData uri="http://schemas.openxmlformats.org/drawingml/2006/picture">
+                <pic:pic xmlns:pic="http://schemas.openxmlformats.org/drawingml/2006/picture">
+                  <pic:nvPicPr>
+                    <pic:cNvPr id="1932517954" name=""/>
+                    <pic:cNvPicPr/>
+                  </pic:nvPicPr>
+                  <pic:blipFill>
+                    <a:blip r:embed="rId10"/>
+                    <a:stretch>
+                      <a:fillRect/>
+                    </a:stretch>
+                  </pic:blipFill>
+                  <pic:spPr>
+                    <a:xfrm>
+                      <a:off x="0" y="0"/>
+                      <a:ext cx="1971950" cy="1467055"/>
+                    </a:xfrm>
+                    <a:prstGeom prst="rect">
+                      <a:avLst/>
+                    </a:prstGeom>
+                  </pic:spPr>
+                </pic:pic>
+              </a:graphicData>
+            </a:graphic>
+          </wp:inline>
+        </w:drawing>
+      </w:r>
+    </w:p>
+    <w:p>
+      <w:pPr>
+        <w:rPr>
+          <w:rStyle w:val="Strong"/>
+        </w:rPr>
+      </w:pPr>
+      <w:r>
+        <w:rPr>
+          <w:rStyle w:val="Strong"/>
+        </w:rPr>
+        <w:t>HTML</w:t>
+      </w:r>
+    </w:p>
+    <w:p>
+      <w:r>
+        <w:drawing>
+          <wp:inline distT="0" distB="0" distL="0" distR="0" wp14:anchorId="3EA125C9" wp14:editId="473371F3">
+            <wp:extent cx="1829055" cy="304843"/>
+            <wp:effectExtent l="0" t="0" r="0" b="0"/>
+            <wp:docPr id="1466221522" name="Picture 1"/>
+            <wp:cNvGraphicFramePr>
+              <a:graphicFrameLocks xmlns:a="http://schemas.openxmlformats.org/drawingml/2006/main" noChangeAspect="1"/>
+            </wp:cNvGraphicFramePr>
+            <a:graphic xmlns:a="http://schemas.openxmlformats.org/drawingml/2006/main">
+              <a:graphicData uri="http://schemas.openxmlformats.org/drawingml/2006/picture">
+                <pic:pic xmlns:pic="http://schemas.openxmlformats.org/drawingml/2006/picture">
+                  <pic:nvPicPr>
+                    <pic:cNvPr id="1466221522" name=""/>
+                    <pic:cNvPicPr/>
+                  </pic:nvPicPr>
+                  <pic:blipFill>
+                    <a:blip r:embed="rId11"/>
+                    <a:stretch>
+                      <a:fillRect/>
+                    </a:stretch>
+                  </pic:blipFill>
+                  <pic:spPr>
+                    <a:xfrm>
+                      <a:off x="0" y="0"/>
+                      <a:ext cx="1829055" cy="304843"/>
+                    </a:xfrm>
+                    <a:prstGeom prst="rect">
+                      <a:avLst/>
+                    </a:prstGeom>
+                  </pic:spPr>
+                </pic:pic>
+              </a:graphicData>
+            </a:graphic>
+          </wp:inline>
+        </w:drawing>
+      </w:r>
+    </w:p>
+    <w:p>
+      <w:pPr>
+        <w:rPr>
+          <w:rStyle w:val="Strong"/>
+        </w:rPr>
+      </w:pPr>
+      <w:r>
+        <w:rPr>
+          <w:rStyle w:val="Strong"/>
+        </w:rPr>
+        <w:lastRenderedPageBreak/>
+        <w:t>CSS</w:t>
+      </w:r>
+    </w:p>
+    <w:p>
+      <w:pPr>
+        <w:rPr>
+          <w:rStyle w:val="Strong"/>
+        </w:rPr>
+      </w:pPr>
+      <w:r>
+        <w:rPr>
+          <w:rStyle w:val="Strong"/>
+        </w:rPr>
+        <w:drawing>
+          <wp:inline distT="0" distB="0" distL="0" distR="0" wp14:anchorId="28739321" wp14:editId="74E01E38">
+            <wp:extent cx="2638793" cy="1400370"/>
+            <wp:effectExtent l="0" t="0" r="9525" b="9525"/>
+            <wp:docPr id="1863821867" name="Picture 1"/>
+            <wp:cNvGraphicFramePr>
+              <a:graphicFrameLocks xmlns:a="http://schemas.openxmlformats.org/drawingml/2006/main" noChangeAspect="1"/>
+            </wp:cNvGraphicFramePr>
+            <a:graphic xmlns:a="http://schemas.openxmlformats.org/drawingml/2006/main">
+              <a:graphicData uri="http://schemas.openxmlformats.org/drawingml/2006/picture">
+                <pic:pic xmlns:pic="http://schemas.openxmlformats.org/drawingml/2006/picture">
+                  <pic:nvPicPr>
+                    <pic:cNvPr id="1863821867" name=""/>
+                    <pic:cNvPicPr/>
+                  </pic:nvPicPr>
+                  <pic:blipFill>
+                    <a:blip r:embed="rId12"/>
+                    <a:stretch>
+                      <a:fillRect/>
+                    </a:stretch>
+                  </pic:blipFill>
+                  <pic:spPr>
+                    <a:xfrm>
+                      <a:off x="0" y="0"/>
+                      <a:ext cx="2638793" cy="1400370"/>
+                    </a:xfrm>
+                    <a:prstGeom prst="rect">
+                      <a:avLst/>
+                    </a:prstGeom>
+                  </pic:spPr>
+                </pic:pic>
+              </a:graphicData>
+            </a:graphic>
+          </wp:inline>
+        </w:drawing>
+      </w:r>
+    </w:p>
+    <w:p>
+      <w:pPr>
+        <w:rPr>
+          <w:rStyle w:val="IntenseReference"/>
+        </w:rPr>
+      </w:pPr>
+      <w:r>
+        <w:rPr>
+          <w:rStyle w:val="IntenseReference"/>
+        </w:rPr>
+        <w:t xml:space="preserve">Add a </w:t>
+      </w:r>
+      <w:r>
+        <w:rPr>
+          <w:rStyle w:val="IntenseReference"/>
+        </w:rPr>
+        <w:t>Blur Effect to the shadow</w:t>
+      </w:r>
+    </w:p>
+    <w:p>
+      <w:r>
+        <w:t>If you</w:t>
+      </w:r>
+      <w:r>
+        <w:t xml:space="preserve"> want a blur added you add that in-between the height and the color in the CSS rule like this.</w:t>
+      </w:r>
+    </w:p>
+    <w:p>
+      <w:r>
+        <w:drawing>
+          <wp:inline distT="0" distB="0" distL="0" distR="0" wp14:anchorId="754556E2" wp14:editId="002319E9">
+            <wp:extent cx="2029108" cy="1362265"/>
+            <wp:effectExtent l="0" t="0" r="9525" b="9525"/>
+            <wp:docPr id="1306801391" name="Picture 1"/>
+            <wp:cNvGraphicFramePr>
+              <a:graphicFrameLocks xmlns:a="http://schemas.openxmlformats.org/drawingml/2006/main" noChangeAspect="1"/>
+            </wp:cNvGraphicFramePr>
+            <a:graphic xmlns:a="http://schemas.openxmlformats.org/drawingml/2006/main">
+              <a:graphicData uri="http://schemas.openxmlformats.org/drawingml/2006/picture">
+                <pic:pic xmlns:pic="http://schemas.openxmlformats.org/drawingml/2006/picture">
+                  <pic:nvPicPr>
+                    <pic:cNvPr id="1306801391" name=""/>
+                    <pic:cNvPicPr/>
+                  </pic:nvPicPr>
+                  <pic:blipFill>
+                    <a:blip r:embed="rId13"/>
+                    <a:stretch>
+                      <a:fillRect/>
+                    </a:stretch>
+                  </pic:blipFill>
+                  <pic:spPr>
+                    <a:xfrm>
+                      <a:off x="0" y="0"/>
+                      <a:ext cx="2029108" cy="1362265"/>
+                    </a:xfrm>
+                    <a:prstGeom prst="rect">
+                      <a:avLst/>
+                    </a:prstGeom>
+                  </pic:spPr>
+                </pic:pic>
+              </a:graphicData>
+            </a:graphic>
+          </wp:inline>
+        </w:drawing>
+      </w:r>
+    </w:p>
+    <w:p>
+      <w:pPr>
+        <w:rPr>
+          <w:rStyle w:val="Strong"/>
+        </w:rPr>
+      </w:pPr>
+      <w:r>
+        <w:rPr>
+          <w:rStyle w:val="Strong"/>
+        </w:rPr>
+        <w:t>HTML</w:t>
+      </w:r>
+    </w:p>
+    <w:p>
+      <w:r>
+        <w:drawing>
+          <wp:inline distT="0" distB="0" distL="0" distR="0" wp14:anchorId="68CDFDAB" wp14:editId="41896AC1">
+            <wp:extent cx="1829055" cy="247685"/>
+            <wp:effectExtent l="0" t="0" r="0" b="0"/>
+            <wp:docPr id="1028826316" name="Picture 1"/>
+            <wp:cNvGraphicFramePr>
+              <a:graphicFrameLocks xmlns:a="http://schemas.openxmlformats.org/drawingml/2006/main" noChangeAspect="1"/>
+            </wp:cNvGraphicFramePr>
+            <a:graphic xmlns:a="http://schemas.openxmlformats.org/drawingml/2006/main">
+              <a:graphicData uri="http://schemas.openxmlformats.org/drawingml/2006/picture">
+                <pic:pic xmlns:pic="http://schemas.openxmlformats.org/drawingml/2006/picture">
+                  <pic:nvPicPr>
+                    <pic:cNvPr id="1028826316" name=""/>
+                    <pic:cNvPicPr/>
+                  </pic:nvPicPr>
+                  <pic:blipFill>
+                    <a:blip r:embed="rId14"/>
+                    <a:stretch>
+                      <a:fillRect/>
+                    </a:stretch>
+                  </pic:blipFill>
+                  <pic:spPr>
+                    <a:xfrm>
+                      <a:off x="0" y="0"/>
+                      <a:ext cx="1829055" cy="247685"/>
+                    </a:xfrm>
+                    <a:prstGeom prst="rect">
+                      <a:avLst/>
+                    </a:prstGeom>
+                  </pic:spPr>
+                </pic:pic>
+              </a:graphicData>
+            </a:graphic>
+          </wp:inline>
+        </w:drawing>
+      </w:r>
+    </w:p>
+    <w:p/>
+    <w:p>
+      <w:pPr>
+        <w:rPr>
+          <w:rStyle w:val="Strong"/>
+        </w:rPr>
+      </w:pPr>
+      <w:r>
+        <w:rPr>
+          <w:rStyle w:val="Strong"/>
+        </w:rPr>
+        <w:t>CSS</w:t>
+      </w:r>
+    </w:p>
+    <w:p>
+      <w:pPr>
+        <w:rPr>
+          <w:rStyle w:val="Strong"/>
+        </w:rPr>
+      </w:pPr>
+      <w:r>
+        <w:rPr>
+          <w:rStyle w:val="Strong"/>
+        </w:rPr>
+        <w:drawing>
+          <wp:inline distT="0" distB="0" distL="0" distR="0" wp14:anchorId="20B3686E" wp14:editId="1DBA10EA">
+            <wp:extent cx="2896004" cy="1314633"/>
+            <wp:effectExtent l="0" t="0" r="0" b="0"/>
+            <wp:docPr id="586014370" name="Picture 1"/>
+            <wp:cNvGraphicFramePr>
+              <a:graphicFrameLocks xmlns:a="http://schemas.openxmlformats.org/drawingml/2006/main" noChangeAspect="1"/>
+            </wp:cNvGraphicFramePr>
+            <a:graphic xmlns:a="http://schemas.openxmlformats.org/drawingml/2006/main">
+              <a:graphicData uri="http://schemas.openxmlformats.org/drawingml/2006/picture">
+                <pic:pic xmlns:pic="http://schemas.openxmlformats.org/drawingml/2006/picture">
+                  <pic:nvPicPr>
+                    <pic:cNvPr id="586014370" name=""/>
+                    <pic:cNvPicPr/>
+                  </pic:nvPicPr>
+                  <pic:blipFill>
+                    <a:blip r:embed="rId15"/>
+                    <a:stretch>
+                      <a:fillRect/>
+                    </a:stretch>
+                  </pic:blipFill>
+                  <pic:spPr>
+                    <a:xfrm>
+                      <a:off x="0" y="0"/>
+                      <a:ext cx="2896004" cy="1314633"/>
+                    </a:xfrm>
+                    <a:prstGeom prst="rect">
+                      <a:avLst/>
+                    </a:prstGeom>
+                  </pic:spPr>
+                </pic:pic>
+              </a:graphicData>
+            </a:graphic>
+          </wp:inline>
+        </w:drawing>
+      </w:r>
+    </w:p>
+    <w:p>
+      <w:pPr>
+        <w:rPr>
+          <w:rStyle w:val="Strong"/>
+        </w:rPr>
+      </w:pPr>
+    </w:p>
+    <w:p>
+      <w:pPr>
+        <w:rPr>
+          <w:rStyle w:val="IntenseReference"/>
+        </w:rPr>
+      </w:pPr>
+      <w:r>
+        <w:rPr>
+          <w:rStyle w:val="IntenseReference"/>
+        </w:rPr>
+        <w:t xml:space="preserve">Add a </w:t>
+      </w:r>
+      <w:r>
+        <w:rPr>
+          <w:rStyle w:val="IntenseReference"/>
+        </w:rPr>
+        <w:t>Spread Radius of the Shadow</w:t>
+      </w:r>
+    </w:p>
+    <w:p>
+      <w:r>
+        <w:t>We add this right before the color is defined in the rule, like this</w:t>
+      </w:r>
+    </w:p>
+    <w:p>
+      <w:r>
+        <w:lastRenderedPageBreak/>
+        <w:drawing>
+          <wp:inline distT="0" distB="0" distL="0" distR="0" wp14:anchorId="57584E41" wp14:editId="71BEF1F2">
+            <wp:extent cx="2095792" cy="1562318"/>
+            <wp:effectExtent l="0" t="0" r="0" b="0"/>
+            <wp:docPr id="983648288" name="Picture 1"/>
+            <wp:cNvGraphicFramePr>
+              <a:graphicFrameLocks xmlns:a="http://schemas.openxmlformats.org/drawingml/2006/main" noChangeAspect="1"/>
+            </wp:cNvGraphicFramePr>
+            <a:graphic xmlns:a="http://schemas.openxmlformats.org/drawingml/2006/main">
+              <a:graphicData uri="http://schemas.openxmlformats.org/drawingml/2006/picture">
+                <pic:pic xmlns:pic="http://schemas.openxmlformats.org/drawingml/2006/picture">
+                  <pic:nvPicPr>
+                    <pic:cNvPr id="983648288" name=""/>
+                    <pic:cNvPicPr/>
+                  </pic:nvPicPr>
+                  <pic:blipFill>
+                    <a:blip r:embed="rId16"/>
+                    <a:stretch>
+                      <a:fillRect/>
+                    </a:stretch>
+                  </pic:blipFill>
+                  <pic:spPr>
+                    <a:xfrm>
+                      <a:off x="0" y="0"/>
+                      <a:ext cx="2095792" cy="1562318"/>
+                    </a:xfrm>
+                    <a:prstGeom prst="rect">
+                      <a:avLst/>
+                    </a:prstGeom>
+                  </pic:spPr>
+                </pic:pic>
+              </a:graphicData>
+            </a:graphic>
+          </wp:inline>
+        </w:drawing>
+      </w:r>
+    </w:p>
+    <w:p>
+      <w:pPr>
+        <w:rPr>
+          <w:rStyle w:val="Strong"/>
+        </w:rPr>
+      </w:pPr>
+      <w:r>
+        <w:rPr>
+          <w:rStyle w:val="Strong"/>
+        </w:rPr>
+        <w:t>HTML</w:t>
+      </w:r>
+    </w:p>
+    <w:p>
+      <w:r>
+        <w:drawing>
+          <wp:inline distT="0" distB="0" distL="0" distR="0" wp14:anchorId="3BF6DD21" wp14:editId="088E19C0">
+            <wp:extent cx="1838582" cy="257211"/>
+            <wp:effectExtent l="0" t="0" r="9525" b="9525"/>
+            <wp:docPr id="18790190" name="Picture 1"/>
+            <wp:cNvGraphicFramePr>
+              <a:graphicFrameLocks xmlns:a="http://schemas.openxmlformats.org/drawingml/2006/main" noChangeAspect="1"/>
+            </wp:cNvGraphicFramePr>
+            <a:graphic xmlns:a="http://schemas.openxmlformats.org/drawingml/2006/main">
+              <a:graphicData uri="http://schemas.openxmlformats.org/drawingml/2006/picture">
+                <pic:pic xmlns:pic="http://schemas.openxmlformats.org/drawingml/2006/picture">
+                  <pic:nvPicPr>
+                    <pic:cNvPr id="18790190" name=""/>
+                    <pic:cNvPicPr/>
+                  </pic:nvPicPr>
+                  <pic:blipFill>
+                    <a:blip r:embed="rId17"/>
+                    <a:stretch>
+                      <a:fillRect/>
+                    </a:stretch>
+                  </pic:blipFill>
+                  <pic:spPr>
+                    <a:xfrm>
+                      <a:off x="0" y="0"/>
+                      <a:ext cx="1838582" cy="257211"/>
+                    </a:xfrm>
+                    <a:prstGeom prst="rect">
+                      <a:avLst/>
+                    </a:prstGeom>
+                  </pic:spPr>
+                </pic:pic>
+              </a:graphicData>
+            </a:graphic>
+          </wp:inline>
+        </w:drawing>
+      </w:r>
+    </w:p>
+    <w:p/>
+    <w:p>
+      <w:pPr>
+        <w:rPr>
+          <w:rStyle w:val="Strong"/>
+        </w:rPr>
+      </w:pPr>
+      <w:r>
+        <w:rPr>
+          <w:rStyle w:val="Strong"/>
+        </w:rPr>
+        <w:t>CSS</w:t>
+      </w:r>
+    </w:p>
+    <w:p>
+      <w:pPr>
+        <w:rPr>
+          <w:rStyle w:val="Strong"/>
+        </w:rPr>
+      </w:pPr>
+      <w:r>
+        <w:rPr>
+          <w:rStyle w:val="Strong"/>
+        </w:rPr>
+        <w:drawing>
+          <wp:inline distT="0" distB="0" distL="0" distR="0" wp14:anchorId="7D7990F6" wp14:editId="3BBB3450">
+            <wp:extent cx="3086531" cy="1314633"/>
+            <wp:effectExtent l="0" t="0" r="0" b="0"/>
+            <wp:docPr id="1734516845" name="Picture 1"/>
+            <wp:cNvGraphicFramePr>
+              <a:graphicFrameLocks xmlns:a="http://schemas.openxmlformats.org/drawingml/2006/main" noChangeAspect="1"/>
+            </wp:cNvGraphicFramePr>
+            <a:graphic xmlns:a="http://schemas.openxmlformats.org/drawingml/2006/main">
+              <a:graphicData uri="http://schemas.openxmlformats.org/drawingml/2006/picture">
+                <pic:pic xmlns:pic="http://schemas.openxmlformats.org/drawingml/2006/picture">
+                  <pic:nvPicPr>
+                    <pic:cNvPr id="1734516845" name=""/>
+                    <pic:cNvPicPr/>
+                  </pic:nvPicPr>
+                  <pic:blipFill>
+                    <a:blip r:embed="rId18"/>
+                    <a:stretch>
+                      <a:fillRect/>
+                    </a:stretch>
+                  </pic:blipFill>
+                  <pic:spPr>
+                    <a:xfrm>
+                      <a:off x="0" y="0"/>
+                      <a:ext cx="3086531" cy="1314633"/>
+                    </a:xfrm>
+                    <a:prstGeom prst="rect">
+                      <a:avLst/>
+                    </a:prstGeom>
+                  </pic:spPr>
+                </pic:pic>
+              </a:graphicData>
+            </a:graphic>
+          </wp:inline>
+        </w:drawing>
+      </w:r>
+    </w:p>
+    <w:p>
+      <w:pPr>
+        <w:rPr>
+          <w:rStyle w:val="Strong"/>
+        </w:rPr>
+      </w:pPr>
+    </w:p>
+    <w:p>
+      <w:pPr>
+        <w:rPr>
+          <w:rStyle w:val="IntenseReference"/>
+        </w:rPr>
+      </w:pPr>
+      <w:r>
+        <w:rPr>
+          <w:rStyle w:val="IntenseReference"/>
+        </w:rPr>
+        <w:t>Set the inset Parameter</w:t>
+      </w:r>
+    </w:p>
+    <w:p>
+      <w:r>
+        <w:t>If you want to change the sha</w:t>
+      </w:r>
+      <w:r>
+        <w:t>d</w:t>
+      </w:r>
+      <w:r>
+        <w:t xml:space="preserve">ow to the other side, you would do that by specifying </w:t>
+      </w:r>
+      <w:r>
+        <w:rPr>
+          <w:b/>
+          <w:bCs/>
+          <w:sz w:val="32"/>
+          <w:szCs w:val="32"/>
+        </w:rPr>
+        <w:t>inset</w:t>
+      </w:r>
+      <w:r>
+        <w:t>, right after the color definition in the rule.</w:t>
+      </w:r>
+      <w:r>
+        <w:t xml:space="preserve"> However, when you set the inset, and then set a spread radius, the spread radius will </w:t>
+      </w:r>
+      <w:proofErr w:type="gramStart"/>
+      <w:r>
+        <w:t>effect</w:t>
+      </w:r>
+      <w:proofErr w:type="gramEnd"/>
+      <w:r>
+        <w:t xml:space="preserve"> the top box and not the shadow underneath of it.</w:t>
+      </w:r>
+    </w:p>
+    <w:p/>
+    <w:p>
+      <w:r>
+        <w:drawing>
+          <wp:inline distT="0" distB="0" distL="0" distR="0" wp14:anchorId="3A8D7AF8" wp14:editId="60B35688">
+            <wp:extent cx="1914792" cy="1238423"/>
+            <wp:effectExtent l="0" t="0" r="9525" b="0"/>
+            <wp:docPr id="1200799377" name="Picture 1"/>
+            <wp:cNvGraphicFramePr>
+              <a:graphicFrameLocks xmlns:a="http://schemas.openxmlformats.org/drawingml/2006/main" noChangeAspect="1"/>
+            </wp:cNvGraphicFramePr>
+            <a:graphic xmlns:a="http://schemas.openxmlformats.org/drawingml/2006/main">
+              <a:graphicData uri="http://schemas.openxmlformats.org/drawingml/2006/picture">
+                <pic:pic xmlns:pic="http://schemas.openxmlformats.org/drawingml/2006/picture">
+                  <pic:nvPicPr>
+                    <pic:cNvPr id="1200799377" name=""/>
+                    <pic:cNvPicPr/>
+                  </pic:nvPicPr>
+                  <pic:blipFill>
+                    <a:blip r:embed="rId19"/>
+                    <a:stretch>
+                      <a:fillRect/>
+                    </a:stretch>
+                  </pic:blipFill>
+                  <pic:spPr>
+                    <a:xfrm>
+                      <a:off x="0" y="0"/>
+                      <a:ext cx="1914792" cy="1238423"/>
+                    </a:xfrm>
+                    <a:prstGeom prst="rect">
+                      <a:avLst/>
+                    </a:prstGeom>
+                  </pic:spPr>
+                </pic:pic>
+              </a:graphicData>
+            </a:graphic>
+          </wp:inline>
+        </w:drawing>
+      </w:r>
+    </w:p>
+    <w:p/>
+    <w:p>
+      <w:pPr>
+        <w:rPr>
+          <w:rStyle w:val="Strong"/>
+        </w:rPr>
+      </w:pPr>
+      <w:r>
+        <w:rPr>
+          <w:rStyle w:val="Strong"/>
+        </w:rPr>
+        <w:t>HTML</w:t>
+      </w:r>
+    </w:p>
+    <w:p>
+      <w:r>
+        <w:lastRenderedPageBreak/>
+        <w:drawing>
+          <wp:inline distT="0" distB="0" distL="0" distR="0" wp14:anchorId="7CD90552" wp14:editId="2CAE1B38">
+            <wp:extent cx="1895740" cy="266737"/>
+            <wp:effectExtent l="0" t="0" r="9525" b="0"/>
+            <wp:docPr id="2101691947" name="Picture 1"/>
+            <wp:cNvGraphicFramePr>
+              <a:graphicFrameLocks xmlns:a="http://schemas.openxmlformats.org/drawingml/2006/main" noChangeAspect="1"/>
+            </wp:cNvGraphicFramePr>
+            <a:graphic xmlns:a="http://schemas.openxmlformats.org/drawingml/2006/main">
+              <a:graphicData uri="http://schemas.openxmlformats.org/drawingml/2006/picture">
+                <pic:pic xmlns:pic="http://schemas.openxmlformats.org/drawingml/2006/picture">
+                  <pic:nvPicPr>
+                    <pic:cNvPr id="2101691947" name=""/>
+                    <pic:cNvPicPr/>
+                  </pic:nvPicPr>
+                  <pic:blipFill>
+                    <a:blip r:embed="rId20"/>
+                    <a:stretch>
+                      <a:fillRect/>
+                    </a:stretch>
+                  </pic:blipFill>
+                  <pic:spPr>
+                    <a:xfrm>
+                      <a:off x="0" y="0"/>
+                      <a:ext cx="1895740" cy="266737"/>
+                    </a:xfrm>
+                    <a:prstGeom prst="rect">
+                      <a:avLst/>
+                    </a:prstGeom>
+                  </pic:spPr>
+                </pic:pic>
+              </a:graphicData>
+            </a:graphic>
+          </wp:inline>
+        </w:drawing>
+      </w:r>
+    </w:p>
+    <w:p/>
+    <w:p>
+      <w:pPr>
+        <w:rPr>
+          <w:rStyle w:val="Strong"/>
+        </w:rPr>
+      </w:pPr>
+      <w:r>
+        <w:rPr>
+          <w:rStyle w:val="Strong"/>
+        </w:rPr>
+        <w:t>CSS</w:t>
+      </w:r>
+    </w:p>
+    <w:p>
+      <w:pPr>
+        <w:rPr>
+          <w:rStyle w:val="Strong"/>
+        </w:rPr>
+      </w:pPr>
+      <w:r>
+        <w:rPr>
+          <w:rStyle w:val="Strong"/>
+        </w:rPr>
+        <w:drawing>
+          <wp:inline distT="0" distB="0" distL="0" distR="0" wp14:anchorId="4CFFE406" wp14:editId="0FDB931F">
+            <wp:extent cx="3296110" cy="1333686"/>
+            <wp:effectExtent l="0" t="0" r="0" b="0"/>
+            <wp:docPr id="1359640431" name="Picture 1"/>
+            <wp:cNvGraphicFramePr>
+              <a:graphicFrameLocks xmlns:a="http://schemas.openxmlformats.org/drawingml/2006/main" noChangeAspect="1"/>
+            </wp:cNvGraphicFramePr>
+            <a:graphic xmlns:a="http://schemas.openxmlformats.org/drawingml/2006/main">
+              <a:graphicData uri="http://schemas.openxmlformats.org/drawingml/2006/picture">
+                <pic:pic xmlns:pic="http://schemas.openxmlformats.org/drawingml/2006/picture">
+                  <pic:nvPicPr>
+                    <pic:cNvPr id="1359640431" name=""/>
+                    <pic:cNvPicPr/>
+                  </pic:nvPicPr>
+                  <pic:blipFill>
+                    <a:blip r:embed="rId21"/>
+                    <a:stretch>
+                      <a:fillRect/>
+                    </a:stretch>
+                  </pic:blipFill>
+                  <pic:spPr>
+                    <a:xfrm>
+                      <a:off x="0" y="0"/>
+                      <a:ext cx="3296110" cy="1333686"/>
+                    </a:xfrm>
+                    <a:prstGeom prst="rect">
+                      <a:avLst/>
+                    </a:prstGeom>
+                  </pic:spPr>
+                </pic:pic>
+              </a:graphicData>
+            </a:graphic>
+          </wp:inline>
+        </w:drawing>
+      </w:r>
+    </w:p>
+    <w:p>
+      <w:pPr>
+        <w:rPr>
+          <w:rStyle w:val="Strong"/>
+        </w:rPr>
+      </w:pPr>
+    </w:p>
+    <w:p>
+      <w:pPr>
+        <w:pStyle w:val="Heading1"/>
+      </w:pPr>
+      <w:bookmarkStart w:id="2" w:name="_Toc160200952"/>
+      <w:r>
+        <w:t>CSS Rounded Corners</w:t>
+      </w:r>
+      <w:bookmarkEnd w:id="2"/>
+    </w:p>
+    <w:p>
+      <w:r>
+        <w:t>You can give your div the appearance of rounded corners by using the border- radius</w:t>
+      </w:r>
+      <w:r>
+        <w:t xml:space="preserve">. </w:t>
+      </w:r>
+    </w:p>
+    <w:p>
+      <w:r>
+        <w:t xml:space="preserve">I have set different border-radius on each one. </w:t>
+      </w:r>
+    </w:p>
+    <w:p>
+      <w:r>
+        <w:t>The first div takes a background color. The second div is just taking a border color, and the third div is taking an image. Make sure your image is in the same folder as your code and your image is linked correctly with the correct name.</w:t>
+      </w:r>
+    </w:p>
+    <w:p>
+      <w:pPr>
+        <w:rPr>
+          <w:rStyle w:val="Strong"/>
+        </w:rPr>
+      </w:pPr>
+    </w:p>
+    <w:p>
+      <w:pPr>
+        <w:rPr>
+          <w:rStyle w:val="Strong"/>
+        </w:rPr>
+      </w:pPr>
+    </w:p>
+    <w:p>
+      <w:r>
+        <w:lastRenderedPageBreak/>
+        <w:drawing>
+          <wp:inline distT="0" distB="0" distL="0" distR="0" wp14:anchorId="5E734908" wp14:editId="07C5A8FA">
+            <wp:extent cx="4258269" cy="6744641"/>
+            <wp:effectExtent l="0" t="0" r="9525" b="0"/>
+            <wp:docPr id="2019824594" name="Picture 1"/>
+            <wp:cNvGraphicFramePr>
+              <a:graphicFrameLocks xmlns:a="http://schemas.openxmlformats.org/drawingml/2006/main" noChangeAspect="1"/>
+            </wp:cNvGraphicFramePr>
+            <a:graphic xmlns:a="http://schemas.openxmlformats.org/drawingml/2006/main">
+              <a:graphicData uri="http://schemas.openxmlformats.org/drawingml/2006/picture">
+                <pic:pic xmlns:pic="http://schemas.openxmlformats.org/drawingml/2006/picture">
+                  <pic:nvPicPr>
+                    <pic:cNvPr id="2019824594" name=""/>
+                    <pic:cNvPicPr/>
+                  </pic:nvPicPr>
+                  <pic:blipFill>
+                    <a:blip r:embed="rId22"/>
+                    <a:stretch>
+                      <a:fillRect/>
+                    </a:stretch>
+                  </pic:blipFill>
+                  <pic:spPr>
+                    <a:xfrm>
+                      <a:off x="0" y="0"/>
+                      <a:ext cx="4258269" cy="6744641"/>
+                    </a:xfrm>
+                    <a:prstGeom prst="rect">
+                      <a:avLst/>
+                    </a:prstGeom>
+                  </pic:spPr>
+                </pic:pic>
+              </a:graphicData>
+            </a:graphic>
+          </wp:inline>
+        </w:drawing>
+      </w:r>
+    </w:p>
+    <w:p/>
+    <w:p>
+      <w:pPr>
+        <w:rPr>
+          <w:rStyle w:val="Strong"/>
+        </w:rPr>
+      </w:pPr>
+      <w:r>
+        <w:rPr>
+          <w:rStyle w:val="Strong"/>
+        </w:rPr>
+        <w:t>The HTML</w:t>
+      </w:r>
+    </w:p>
+    <w:p>
+      <w:pPr>
+        <w:rPr>
+          <w:rStyle w:val="Strong"/>
+        </w:rPr>
+      </w:pPr>
+      <w:r>
+        <w:rPr>
+          <w:rStyle w:val="Strong"/>
+        </w:rPr>
+        <w:lastRenderedPageBreak/>
+        <w:drawing>
+          <wp:inline distT="0" distB="0" distL="0" distR="0" wp14:anchorId="7A4B4328" wp14:editId="345C4E64">
+            <wp:extent cx="2219635" cy="905001"/>
+            <wp:effectExtent l="0" t="0" r="9525" b="9525"/>
+            <wp:docPr id="1394067307" name="Picture 1"/>
+            <wp:cNvGraphicFramePr>
+              <a:graphicFrameLocks xmlns:a="http://schemas.openxmlformats.org/drawingml/2006/main" noChangeAspect="1"/>
+            </wp:cNvGraphicFramePr>
+            <a:graphic xmlns:a="http://schemas.openxmlformats.org/drawingml/2006/main">
+              <a:graphicData uri="http://schemas.openxmlformats.org/drawingml/2006/picture">
+                <pic:pic xmlns:pic="http://schemas.openxmlformats.org/drawingml/2006/picture">
+                  <pic:nvPicPr>
+                    <pic:cNvPr id="1394067307" name=""/>
+                    <pic:cNvPicPr/>
+                  </pic:nvPicPr>
+                  <pic:blipFill>
+                    <a:blip r:embed="rId23"/>
+                    <a:stretch>
+                      <a:fillRect/>
+                    </a:stretch>
+                  </pic:blipFill>
+                  <pic:spPr>
+                    <a:xfrm>
+                      <a:off x="0" y="0"/>
+                      <a:ext cx="2219635" cy="905001"/>
+                    </a:xfrm>
+                    <a:prstGeom prst="rect">
+                      <a:avLst/>
+                    </a:prstGeom>
+                  </pic:spPr>
+                </pic:pic>
+              </a:graphicData>
+            </a:graphic>
+          </wp:inline>
+        </w:drawing>
+      </w:r>
+    </w:p>
+    <w:p>
+      <w:pPr>
+        <w:rPr>
+          <w:rStyle w:val="Strong"/>
+        </w:rPr>
+      </w:pPr>
+    </w:p>
+    <w:p>
+      <w:pPr>
+        <w:rPr>
+          <w:rStyle w:val="Strong"/>
+        </w:rPr>
+      </w:pPr>
+      <w:r>
+        <w:rPr>
+          <w:rStyle w:val="Strong"/>
+        </w:rPr>
+        <w:t>The CSS</w:t>
+      </w:r>
+    </w:p>
+    <w:p>
+      <w:pPr>
+        <w:rPr>
+          <w:rStyle w:val="Strong"/>
+        </w:rPr>
+      </w:pPr>
+      <w:r>
+        <w:rPr>
+          <w:rStyle w:val="Strong"/>
+        </w:rPr>
+        <w:drawing>
+          <wp:inline distT="0" distB="0" distL="0" distR="0" wp14:anchorId="3CB36700" wp14:editId="5A1FC6F3">
+            <wp:extent cx="3009900" cy="5295899"/>
+            <wp:effectExtent l="0" t="0" r="0" b="635"/>
+            <wp:docPr id="2119778035" name="Picture 1"/>
+            <wp:cNvGraphicFramePr>
+              <a:graphicFrameLocks xmlns:a="http://schemas.openxmlformats.org/drawingml/2006/main" noChangeAspect="1"/>
+            </wp:cNvGraphicFramePr>
+            <a:graphic xmlns:a="http://schemas.openxmlformats.org/drawingml/2006/main">
+              <a:graphicData uri="http://schemas.openxmlformats.org/drawingml/2006/picture">
+                <pic:pic xmlns:pic="http://schemas.openxmlformats.org/drawingml/2006/picture">
+                  <pic:nvPicPr>
+                    <pic:cNvPr id="2119778035" name=""/>
+                    <pic:cNvPicPr/>
+                  </pic:nvPicPr>
+                  <pic:blipFill rotWithShape="1">
+                    <a:blip r:embed="rId24"/>
+                    <a:srcRect l="1557"/>
+                    <a:stretch/>
+                  </pic:blipFill>
+                  <pic:spPr bwMode="auto">
+                    <a:xfrm>
+                      <a:off x="0" y="0"/>
+                      <a:ext cx="3010320" cy="5296639"/>
+                    </a:xfrm>
+                    <a:prstGeom prst="rect">
+                      <a:avLst/>
+                    </a:prstGeom>
+                    <a:ln>
+                      <a:noFill/>
+                    </a:ln>
+                    <a:extLst>
+                      <a:ext uri="{53640926-AAD7-44D8-BBD7-CCE9431645EC}">
+                        <a14:shadowObscured xmlns:a14="http://schemas.microsoft.com/office/drawing/2010/main"/>
+                      </a:ext>
+                    </a:extLst>
+                  </pic:spPr>
+                </pic:pic>
+              </a:graphicData>
+            </a:graphic>
+          </wp:inline>
+        </w:drawing>
+      </w:r>
+    </w:p>
+    <w:p>
+      <w:pPr>
+        <w:rPr>
+          <w:rStyle w:val="Strong"/>
+        </w:rPr>
+      </w:pPr>
+    </w:p>
+    <w:p>
+      <w:pPr>
+        <w:pStyle w:val="Heading1"/>
+      </w:pPr>
+      <w:bookmarkStart w:id="3" w:name="_Toc160200953"/>
+      <w:r>
+        <w:lastRenderedPageBreak/>
+        <w:t>Gradients using Transparency</w:t>
+      </w:r>
+      <w:bookmarkEnd w:id="3"/>
+    </w:p>
+    <w:p>
+      <w:r>
+        <w:t xml:space="preserve">The last one that we will be working with today is how to make a div with a </w:t>
+      </w:r>
+      <w:r>
+        <w:t>gradient that is also using some transparency.</w:t>
+      </w:r>
+    </w:p>
+    <w:p>
+      <w:r>
+        <w:t xml:space="preserve">CSS gradients will support transparency and it gives the div that fading of color effect. I think this is the most spectacular of all gradients, even though if you want to learn about a few other types, you can go </w:t>
+      </w:r>
+      <w:hyperlink r:id="rId25" w:history="1">
         <w:r>
           <w:rPr>
             <w:rStyle w:val="Hyperlink"/>
           </w:rPr>
-          <w:t>https://www.w3schools.com/csS/css3_shadows_box.asp</w:t>
+          <w:t>here</w:t>
         </w:r>
       </w:hyperlink>
-    </w:p>
-    <w:p/>
+      <w:r>
+        <w:t xml:space="preserve"> to W3schools.</w:t>
+      </w:r>
+    </w:p>
+    <w:p>
+      <w:r>
+        <w:t xml:space="preserve">This might sound somewhat strange at first, but after thinking about it creating the gradient inside of the </w:t>
+      </w:r>
+      <w:r>
+        <w:rPr>
+          <w:b/>
+          <w:bCs/>
+          <w:sz w:val="24"/>
+          <w:szCs w:val="24"/>
+        </w:rPr>
+        <w:t>background-image</w:t>
+      </w:r>
+      <w:r>
+        <w:rPr>
+          <w:sz w:val="24"/>
+          <w:szCs w:val="24"/>
+        </w:rPr>
+        <w:t xml:space="preserve"> </w:t>
+      </w:r>
+      <w:r>
+        <w:t>does make sense, since it is a type of background for the div.</w:t>
+      </w:r>
+    </w:p>
+    <w:p>
+      <w:r>
+        <w:t xml:space="preserve">This will be a linear gradient and it will start on the left and move to the right. If you look at the rule, you will see that it is stated in there </w:t>
+      </w:r>
+      <w:r>
+        <w:rPr>
+          <w:b/>
+          <w:bCs/>
+          <w:sz w:val="24"/>
+          <w:szCs w:val="24"/>
+        </w:rPr>
+        <w:t>to right</w:t>
+      </w:r>
+      <w:r>
+        <w:t>, and that is what is telling it its direction to take.</w:t>
+      </w:r>
+    </w:p>
+    <w:p>
+      <w:r>
+        <w:t xml:space="preserve">It will be using RGB colors to represent the colors. If you put 255 in the first position, you get all red, 255 in the second position, you get all green, and 255 in the third position you get all blue. You will find that I have placed it in the </w:t>
+      </w:r>
+      <w:r>
+        <w:rPr>
+          <w:b/>
+          <w:bCs/>
+          <w:sz w:val="28"/>
+          <w:szCs w:val="28"/>
+        </w:rPr>
+        <w:t>b</w:t>
+      </w:r>
+      <w:r>
+        <w:t xml:space="preserve"> position, so I get all blue. The little a at the end of the </w:t>
+      </w:r>
+      <w:proofErr w:type="spellStart"/>
+      <w:r>
+        <w:t>rgba</w:t>
+      </w:r>
+      <w:proofErr w:type="spellEnd"/>
+      <w:r>
+        <w:t xml:space="preserve"> stands for alpha and that is what is making the left side appear to be transparent. Alpha is a value that is set from 0 to 1. Setting it at 0 will make it all transparent, and 1 will mean no transparency.</w:t>
+      </w:r>
+    </w:p>
+    <w:p>
+      <w:r>
+        <w:drawing>
+          <wp:inline distT="0" distB="0" distL="0" distR="0" wp14:anchorId="113E4123" wp14:editId="2D12F8A0">
+            <wp:extent cx="5896798" cy="2400635"/>
+            <wp:effectExtent l="0" t="0" r="8890" b="0"/>
+            <wp:docPr id="744553564" name="Picture 1"/>
+            <wp:cNvGraphicFramePr>
+              <a:graphicFrameLocks xmlns:a="http://schemas.openxmlformats.org/drawingml/2006/main" noChangeAspect="1"/>
+            </wp:cNvGraphicFramePr>
+            <a:graphic xmlns:a="http://schemas.openxmlformats.org/drawingml/2006/main">
+              <a:graphicData uri="http://schemas.openxmlformats.org/drawingml/2006/picture">
+                <pic:pic xmlns:pic="http://schemas.openxmlformats.org/drawingml/2006/picture">
+                  <pic:nvPicPr>
+                    <pic:cNvPr id="744553564" name=""/>
+                    <pic:cNvPicPr/>
+                  </pic:nvPicPr>
+                  <pic:blipFill>
+                    <a:blip r:embed="rId26"/>
+                    <a:stretch>
+                      <a:fillRect/>
+                    </a:stretch>
+                  </pic:blipFill>
+                  <pic:spPr>
+                    <a:xfrm>
+                      <a:off x="0" y="0"/>
+                      <a:ext cx="5896798" cy="2400635"/>
+                    </a:xfrm>
+                    <a:prstGeom prst="rect">
+                      <a:avLst/>
+                    </a:prstGeom>
+                  </pic:spPr>
+                </pic:pic>
+              </a:graphicData>
+            </a:graphic>
+          </wp:inline>
+        </w:drawing>
+      </w:r>
+    </w:p>
+    <w:p>
+      <w:pPr>
+        <w:rPr>
+          <w:rStyle w:val="Strong"/>
+        </w:rPr>
+      </w:pPr>
+      <w:r>
+        <w:rPr>
+          <w:rStyle w:val="Strong"/>
+        </w:rPr>
+        <w:t>HTML</w:t>
+      </w:r>
+    </w:p>
+    <w:p>
+      <w:pPr>
+        <w:rPr>
+          <w:rStyle w:val="Strong"/>
+        </w:rPr>
+      </w:pPr>
+      <w:r>
+        <w:rPr>
+          <w:rStyle w:val="Strong"/>
+        </w:rPr>
+        <w:drawing>
+          <wp:inline distT="0" distB="0" distL="0" distR="0" wp14:anchorId="184793E4" wp14:editId="43B6241B">
+            <wp:extent cx="2133898" cy="323895"/>
+            <wp:effectExtent l="0" t="0" r="0" b="0"/>
+            <wp:docPr id="186532273" name="Picture 1"/>
+            <wp:cNvGraphicFramePr>
+              <a:graphicFrameLocks xmlns:a="http://schemas.openxmlformats.org/drawingml/2006/main" noChangeAspect="1"/>
+            </wp:cNvGraphicFramePr>
+            <a:graphic xmlns:a="http://schemas.openxmlformats.org/drawingml/2006/main">
+              <a:graphicData uri="http://schemas.openxmlformats.org/drawingml/2006/picture">
+                <pic:pic xmlns:pic="http://schemas.openxmlformats.org/drawingml/2006/picture">
+                  <pic:nvPicPr>
+                    <pic:cNvPr id="186532273" name=""/>
+                    <pic:cNvPicPr/>
+                  </pic:nvPicPr>
+                  <pic:blipFill>
+                    <a:blip r:embed="rId27"/>
+                    <a:stretch>
+                      <a:fillRect/>
+                    </a:stretch>
+                  </pic:blipFill>
+                  <pic:spPr>
+                    <a:xfrm>
+                      <a:off x="0" y="0"/>
+                      <a:ext cx="2133898" cy="323895"/>
+                    </a:xfrm>
+                    <a:prstGeom prst="rect">
+                      <a:avLst/>
+                    </a:prstGeom>
+                  </pic:spPr>
+                </pic:pic>
+              </a:graphicData>
+            </a:graphic>
+          </wp:inline>
+        </w:drawing>
+      </w:r>
+    </w:p>
+    <w:p>
+      <w:pPr>
+        <w:rPr>
+          <w:rStyle w:val="Strong"/>
+        </w:rPr>
+      </w:pPr>
+    </w:p>
+    <w:p>
+      <w:pPr>
+        <w:rPr>
+          <w:rStyle w:val="Strong"/>
+        </w:rPr>
+      </w:pPr>
+      <w:r>
+        <w:rPr>
+          <w:rStyle w:val="Strong"/>
+        </w:rPr>
+        <w:t>CSS</w:t>
+      </w:r>
+    </w:p>
+    <w:p>
+      <w:pPr>
+        <w:rPr>
+          <w:rStyle w:val="Strong"/>
+        </w:rPr>
+      </w:pPr>
+    </w:p>
+    <w:p>
+      <w:pPr>
+        <w:rPr>
+          <w:rStyle w:val="Strong"/>
+        </w:rPr>
+      </w:pPr>
+      <w:r>
+        <w:rPr>
+          <w:rStyle w:val="Strong"/>
+          <w:noProof/>
+        </w:rPr>
+        <w:lastRenderedPageBreak/>
+        <w:drawing>
+          <wp:inline distT="0" distB="0" distL="0" distR="0" wp14:anchorId="57300E5C" wp14:editId="67EBADDF">
+            <wp:extent cx="4905375" cy="1847850"/>
+            <wp:effectExtent l="0" t="0" r="9525" b="0"/>
+            <wp:docPr id="868622709" name="Picture 6"/>
+            <wp:cNvGraphicFramePr>
+              <a:graphicFrameLocks xmlns:a="http://schemas.openxmlformats.org/drawingml/2006/main" noChangeAspect="1"/>
+            </wp:cNvGraphicFramePr>
+            <a:graphic xmlns:a="http://schemas.openxmlformats.org/drawingml/2006/main">
+              <a:graphicData uri="http://schemas.openxmlformats.org/drawingml/2006/picture">
+                <pic:pic xmlns:pic="http://schemas.openxmlformats.org/drawingml/2006/picture">
+                  <pic:nvPicPr>
+                    <pic:cNvPr id="0" name="Picture 1"/>
+                    <pic:cNvPicPr>
+                      <a:picLocks noChangeAspect="1" noChangeArrowheads="1"/>
+                    </pic:cNvPicPr>
+                  </pic:nvPicPr>
+                  <pic:blipFill>
+                    <a:blip r:embed="rId28">
+                      <a:extLst>
+                        <a:ext uri="{28A0092B-C50C-407E-A947-70E740481C1C}">
+                          <a14:useLocalDpi xmlns:a14="http://schemas.microsoft.com/office/drawing/2010/main" val="0"/>
+                        </a:ext>
+                      </a:extLst>
+                    </a:blip>
+                    <a:srcRect/>
+                    <a:stretch>
+                      <a:fillRect/>
+                    </a:stretch>
+                  </pic:blipFill>
+                  <pic:spPr bwMode="auto">
+                    <a:xfrm>
+                      <a:off x="0" y="0"/>
+                      <a:ext cx="4905375" cy="1847850"/>
+                    </a:xfrm>
+                    <a:prstGeom prst="rect">
+                      <a:avLst/>
+                    </a:prstGeom>
+                    <a:noFill/>
+                    <a:ln>
+                      <a:noFill/>
+                    </a:ln>
+                  </pic:spPr>
+                </pic:pic>
+              </a:graphicData>
+            </a:graphic>
+          </wp:inline>
+        </w:drawing>
+      </w:r>
+    </w:p>
     <w:sectPr>
       <w:pgSz w:w="12240" w:h="15840"/>
       <w:pgMar w:top="1440" w:right="1440" w:bottom="1440" w:left="1440" w:header="720" w:footer="720" w:gutter="0"/>
@@ -1712,7 +3497,6 @@
     <w:basedOn w:val="Heading1"/>
     <w:next w:val="Normal"/>
     <w:uiPriority w:val="39"/>
-    <w:semiHidden/>
     <w:unhideWhenUsed/>
     <w:qFormat/>
     <w:rsid w:val="00F6446E"/>
@@ -1983,6 +3767,30 @@
       <w:color w:val="605E5C"/>
       <w:shd w:val="clear" w:color="auto" w:fill="E1DFDD"/>
     </w:rPr>
+  </w:style>
+  <w:style w:type="character" w:styleId="FollowedHyperlink">
+    <w:name w:val="FollowedHyperlink"/>
+    <w:basedOn w:val="DefaultParagraphFont"/>
+    <w:uiPriority w:val="99"/>
+    <w:semiHidden/>
+    <w:unhideWhenUsed/>
+    <w:rsid w:val="003C0109"/>
+    <w:rPr>
+      <w:color w:val="954F72" w:themeColor="followedHyperlink"/>
+      <w:u w:val="single"/>
+    </w:rPr>
+  </w:style>
+  <w:style w:type="paragraph" w:styleId="TOC1">
+    <w:name w:val="toc 1"/>
+    <w:basedOn w:val="Normal"/>
+    <w:next w:val="Normal"/>
+    <w:autoRedefine/>
+    <w:uiPriority w:val="39"/>
+    <w:unhideWhenUsed/>
+    <w:rsid w:val="00773995"/>
+    <w:pPr>
+      <w:spacing w:after="100"/>
+    </w:pPr>
   </w:style>
 </w:styles>
 </file>
@@ -2280,4 +4088,16 @@
     </a:ext>
   </a:extLst>
 </a:theme>
+</file>
+
+<file path=customXml/item1.xml><?xml version="1.0" encoding="utf-8"?>
+<b:Sources xmlns:b="http://schemas.openxmlformats.org/officeDocument/2006/bibliography" xmlns="http://schemas.openxmlformats.org/officeDocument/2006/bibliography" SelectedStyle="\APASixthEditionOfficeOnline.xsl" StyleName="APA" Version="6"/>
+</file>
+
+<file path=customXml/itemProps1.xml><?xml version="1.0" encoding="utf-8"?>
+<ds:datastoreItem xmlns:ds="http://schemas.openxmlformats.org/officeDocument/2006/customXml" ds:itemID="{2AB8DCF6-4828-4CAE-861D-9B3085CD32E8}">
+  <ds:schemaRefs>
+    <ds:schemaRef ds:uri="http://schemas.openxmlformats.org/officeDocument/2006/bibliography"/>
+  </ds:schemaRefs>
+</ds:datastoreItem>
 </file>
--- a/Articles/2024/4-A-Few-CSS-Techniques/A Few CSS Techniques.docx
+++ b/Articles/2024/4-A-Few-CSS-Techniques/A Few CSS Techniques.docx
@@ -15,10 +15,7 @@
         <w:pStyle w:val="TOCHeading"/>
       </w:pPr>
       <w:r>
-        <w:t xml:space="preserve">Table of </w:t>
-      </w:r>
-      <w:r>
-        <w:t>Contents</w:t>
+        <w:t>Table of Contents</w:t>
       </w:r>
     </w:p>
     <w:p/>
@@ -63,21 +60,7 @@
                 <w:rStyle w:val="Hyperlink"/>
                 <w:noProof/>
               </w:rPr>
-              <w:t xml:space="preserve">Box </w:t>
-            </w:r>
-            <w:r>
-              <w:rPr>
-                <w:rStyle w:val="Hyperlink"/>
-                <w:noProof/>
-              </w:rPr>
-              <w:t>S</w:t>
-            </w:r>
-            <w:r>
-              <w:rPr>
-                <w:rStyle w:val="Hyperlink"/>
-                <w:noProof/>
-              </w:rPr>
-              <w:t>hadows</w:t>
+              <w:t>Box Shadows</w:t>
             </w:r>
             <w:r>
               <w:rPr>
@@ -145,21 +128,7 @@
                 <w:rStyle w:val="Hyperlink"/>
                 <w:noProof/>
               </w:rPr>
-              <w:t>CSS Rounded Cor</w:t>
-            </w:r>
-            <w:r>
-              <w:rPr>
-                <w:rStyle w:val="Hyperlink"/>
-                <w:noProof/>
-              </w:rPr>
-              <w:t>n</w:t>
-            </w:r>
-            <w:r>
-              <w:rPr>
-                <w:rStyle w:val="Hyperlink"/>
-                <w:noProof/>
-              </w:rPr>
-              <w:t>ers</w:t>
+              <w:t>CSS Rounded Corners</w:t>
             </w:r>
             <w:r>
               <w:rPr>
@@ -227,21 +196,7 @@
                 <w:rStyle w:val="Hyperlink"/>
                 <w:noProof/>
               </w:rPr>
-              <w:t>Gradients using Transparen</w:t>
-            </w:r>
-            <w:r>
-              <w:rPr>
-                <w:rStyle w:val="Hyperlink"/>
-                <w:noProof/>
-              </w:rPr>
-              <w:t>c</w:t>
-            </w:r>
-            <w:r>
-              <w:rPr>
-                <w:rStyle w:val="Hyperlink"/>
-                <w:noProof/>
-              </w:rPr>
-              <w:t>y</w:t>
+              <w:t>Gradients using Transparency</w:t>
             </w:r>
             <w:r>
               <w:rPr>
@@ -383,6 +338,9 @@
     </w:p>
     <w:p>
       <w:r>
+        <w:rPr>
+          <w:noProof/>
+        </w:rPr>
         <w:lastRenderedPageBreak/>
         <w:drawing>
           <wp:inline distT="0" distB="0" distL="0" distR="0" wp14:anchorId="2FEB0B6C" wp14:editId="67220AC5">
@@ -437,6 +395,9 @@
     </w:p>
     <w:p>
       <w:r>
+        <w:rPr>
+          <w:noProof/>
+        </w:rPr>
         <w:drawing>
           <wp:inline distT="0" distB="0" distL="0" distR="0" wp14:anchorId="6E3AFC7D" wp14:editId="67F52AD7">
             <wp:extent cx="1838582" cy="333422"/>
@@ -496,6 +457,7 @@
       <w:r>
         <w:rPr>
           <w:rStyle w:val="Strong"/>
+          <w:noProof/>
         </w:rPr>
         <w:drawing>
           <wp:inline distT="0" distB="0" distL="0" distR="0" wp14:anchorId="268F10F6" wp14:editId="598A68EF">
@@ -563,6 +525,9 @@
     </w:p>
     <w:p>
       <w:r>
+        <w:rPr>
+          <w:noProof/>
+        </w:rPr>
         <w:drawing>
           <wp:inline distT="0" distB="0" distL="0" distR="0" wp14:anchorId="6792E4DB" wp14:editId="096291FC">
             <wp:extent cx="1971950" cy="1467055"/>
@@ -615,6 +580,9 @@
     </w:p>
     <w:p>
       <w:r>
+        <w:rPr>
+          <w:noProof/>
+        </w:rPr>
         <w:drawing>
           <wp:inline distT="0" distB="0" distL="0" distR="0" wp14:anchorId="3EA125C9" wp14:editId="473371F3">
             <wp:extent cx="1829055" cy="304843"/>
@@ -675,6 +643,7 @@
       <w:r>
         <w:rPr>
           <w:rStyle w:val="Strong"/>
+          <w:noProof/>
         </w:rPr>
         <w:drawing>
           <wp:inline distT="0" distB="0" distL="0" distR="0" wp14:anchorId="28739321" wp14:editId="74E01E38">
@@ -742,6 +711,9 @@
     </w:p>
     <w:p>
       <w:r>
+        <w:rPr>
+          <w:noProof/>
+        </w:rPr>
         <w:drawing>
           <wp:inline distT="0" distB="0" distL="0" distR="0" wp14:anchorId="754556E2" wp14:editId="002319E9">
             <wp:extent cx="2029108" cy="1362265"/>
@@ -794,6 +766,9 @@
     </w:p>
     <w:p>
       <w:r>
+        <w:rPr>
+          <w:noProof/>
+        </w:rPr>
         <w:drawing>
           <wp:inline distT="0" distB="0" distL="0" distR="0" wp14:anchorId="68CDFDAB" wp14:editId="41896AC1">
             <wp:extent cx="1829055" cy="247685"/>
@@ -854,6 +829,7 @@
       <w:r>
         <w:rPr>
           <w:rStyle w:val="Strong"/>
+          <w:noProof/>
         </w:rPr>
         <w:drawing>
           <wp:inline distT="0" distB="0" distL="0" distR="0" wp14:anchorId="20B3686E" wp14:editId="1DBA10EA">
@@ -925,6 +901,9 @@
     </w:p>
     <w:p>
       <w:r>
+        <w:rPr>
+          <w:noProof/>
+        </w:rPr>
         <w:lastRenderedPageBreak/>
         <w:drawing>
           <wp:inline distT="0" distB="0" distL="0" distR="0" wp14:anchorId="57584E41" wp14:editId="71BEF1F2">
@@ -978,6 +957,9 @@
     </w:p>
     <w:p>
       <w:r>
+        <w:rPr>
+          <w:noProof/>
+        </w:rPr>
         <w:drawing>
           <wp:inline distT="0" distB="0" distL="0" distR="0" wp14:anchorId="3BF6DD21" wp14:editId="088E19C0">
             <wp:extent cx="1838582" cy="257211"/>
@@ -1038,6 +1020,7 @@
       <w:r>
         <w:rPr>
           <w:rStyle w:val="Strong"/>
+          <w:noProof/>
         </w:rPr>
         <w:drawing>
           <wp:inline distT="0" distB="0" distL="0" distR="0" wp14:anchorId="7D7990F6" wp14:editId="3BBB3450">
@@ -1119,20 +1102,15 @@
         <w:t>, right after the color definition in the rule.</w:t>
       </w:r>
       <w:r>
-        <w:t xml:space="preserve"> However, when you set the inset, and then set a spread radius, the spread radius will </w:t>
-      </w:r>
-      <w:proofErr w:type="gramStart"/>
-      <w:r>
-        <w:t>effect</w:t>
-      </w:r>
-      <w:proofErr w:type="gramEnd"/>
-      <w:r>
-        <w:t xml:space="preserve"> the top box and not the shadow underneath of it.</w:t>
+        <w:t xml:space="preserve"> However, when you set the inset, and then set a spread radius, the spread radius will effect the top box and not the shadow underneath of it.</w:t>
       </w:r>
     </w:p>
     <w:p/>
     <w:p>
       <w:r>
+        <w:rPr>
+          <w:noProof/>
+        </w:rPr>
         <w:drawing>
           <wp:inline distT="0" distB="0" distL="0" distR="0" wp14:anchorId="3A8D7AF8" wp14:editId="60B35688">
             <wp:extent cx="1914792" cy="1238423"/>
@@ -1186,6 +1164,9 @@
     </w:p>
     <w:p>
       <w:r>
+        <w:rPr>
+          <w:noProof/>
+        </w:rPr>
         <w:lastRenderedPageBreak/>
         <w:drawing>
           <wp:inline distT="0" distB="0" distL="0" distR="0" wp14:anchorId="7CD90552" wp14:editId="2CAE1B38">
@@ -1247,6 +1228,7 @@
       <w:r>
         <w:rPr>
           <w:rStyle w:val="Strong"/>
+          <w:noProof/>
         </w:rPr>
         <w:drawing>
           <wp:inline distT="0" distB="0" distL="0" distR="0" wp14:anchorId="4CFFE406" wp14:editId="0FDB931F">
@@ -1336,6 +1318,9 @@
     </w:p>
     <w:p>
       <w:r>
+        <w:rPr>
+          <w:noProof/>
+        </w:rPr>
         <w:lastRenderedPageBreak/>
         <w:drawing>
           <wp:inline distT="0" distB="0" distL="0" distR="0" wp14:anchorId="5E734908" wp14:editId="07C5A8FA">
@@ -1397,6 +1382,7 @@
       <w:r>
         <w:rPr>
           <w:rStyle w:val="Strong"/>
+          <w:noProof/>
         </w:rPr>
         <w:lastRenderedPageBreak/>
         <w:drawing>
@@ -1465,6 +1451,7 @@
       <w:r>
         <w:rPr>
           <w:rStyle w:val="Strong"/>
+          <w:noProof/>
         </w:rPr>
         <w:drawing>
           <wp:inline distT="0" distB="0" distL="0" distR="0" wp14:anchorId="3CB36700" wp14:editId="5A1FC6F3">
@@ -1553,6 +1540,19 @@
       </w:r>
     </w:p>
     <w:p>
+      <w:pPr>
+        <w:rPr>
+          <w:rStyle w:val="IntenseReference"/>
+        </w:rPr>
+      </w:pPr>
+      <w:r>
+        <w:rPr>
+          <w:rStyle w:val="IntenseReference"/>
+        </w:rPr>
+        <w:t>Gradient with Transparency</w:t>
+      </w:r>
+    </w:p>
+    <w:p>
       <w:r>
         <w:t xml:space="preserve">This might sound somewhat strange at first, but after thinking about it creating the gradient inside of the </w:t>
       </w:r>
@@ -1607,19 +1607,14 @@
         <w:t>b</w:t>
       </w:r>
       <w:r>
-        <w:t xml:space="preserve"> position, so I get all blue. The little a at the end of the </w:t>
-      </w:r>
-      <w:proofErr w:type="spellStart"/>
-      <w:r>
-        <w:t>rgba</w:t>
-      </w:r>
-      <w:proofErr w:type="spellEnd"/>
-      <w:r>
-        <w:t xml:space="preserve"> stands for alpha and that is what is making the left side appear to be transparent. Alpha is a value that is set from 0 to 1. Setting it at 0 will make it all transparent, and 1 will mean no transparency.</w:t>
-      </w:r>
-    </w:p>
-    <w:p>
-      <w:r>
+        <w:t xml:space="preserve"> position, so I get all blue. The little a at the end of the rgba stands for alpha and that is what is making the left side appear to be transparent. Alpha is a value that is set from 0 to 1. Setting it at 0 will make it all transparent, and 1 will mean no transparency.</w:t>
+      </w:r>
+    </w:p>
+    <w:p>
+      <w:r>
+        <w:rPr>
+          <w:noProof/>
+        </w:rPr>
         <w:drawing>
           <wp:inline distT="0" distB="0" distL="0" distR="0" wp14:anchorId="113E4123" wp14:editId="2D12F8A0">
             <wp:extent cx="5896798" cy="2400635"/>
@@ -1679,6 +1674,7 @@
       <w:r>
         <w:rPr>
           <w:rStyle w:val="Strong"/>
+          <w:noProof/>
         </w:rPr>
         <w:drawing>
           <wp:inline distT="0" distB="0" distL="0" distR="0" wp14:anchorId="184793E4" wp14:editId="43B6241B">
@@ -1755,7 +1751,6 @@
           <w:rStyle w:val="Strong"/>
           <w:noProof/>
         </w:rPr>
-        <w:lastRenderedPageBreak/>
         <w:drawing>
           <wp:inline distT="0" distB="0" distL="0" distR="0" wp14:anchorId="57300E5C" wp14:editId="67EBADDF">
             <wp:extent cx="4905375" cy="1847850"/>
@@ -1798,6 +1793,232 @@
                     <a:ln>
                       <a:noFill/>
                     </a:ln>
+                  </pic:spPr>
+                </pic:pic>
+              </a:graphicData>
+            </a:graphic>
+          </wp:inline>
+        </w:drawing>
+      </w:r>
+    </w:p>
+    <w:p>
+      <w:pPr>
+        <w:rPr>
+          <w:rStyle w:val="Strong"/>
+        </w:rPr>
+      </w:pPr>
+    </w:p>
+    <w:p>
+      <w:pPr>
+        <w:rPr>
+          <w:rStyle w:val="IntenseReference"/>
+        </w:rPr>
+      </w:pPr>
+      <w:r>
+        <w:rPr>
+          <w:rStyle w:val="IntenseReference"/>
+        </w:rPr>
+        <w:t>Plain Gradient</w:t>
+      </w:r>
+    </w:p>
+    <w:p>
+      <w:r>
+        <w:t>You can find a color pallet online, and then just take the colors to create a gradient</w:t>
+      </w:r>
+    </w:p>
+    <w:p>
+      <w:r>
+        <w:drawing>
+          <wp:inline distT="0" distB="0" distL="0" distR="0" wp14:anchorId="7F3195BB" wp14:editId="66EF81B4">
+            <wp:extent cx="5138577" cy="2533650"/>
+            <wp:effectExtent l="0" t="0" r="5080" b="0"/>
+            <wp:docPr id="1158987145" name="Picture 1"/>
+            <wp:cNvGraphicFramePr>
+              <a:graphicFrameLocks xmlns:a="http://schemas.openxmlformats.org/drawingml/2006/main" noChangeAspect="1"/>
+            </wp:cNvGraphicFramePr>
+            <a:graphic xmlns:a="http://schemas.openxmlformats.org/drawingml/2006/main">
+              <a:graphicData uri="http://schemas.openxmlformats.org/drawingml/2006/picture">
+                <pic:pic xmlns:pic="http://schemas.openxmlformats.org/drawingml/2006/picture">
+                  <pic:nvPicPr>
+                    <pic:cNvPr id="1158987145" name=""/>
+                    <pic:cNvPicPr/>
+                  </pic:nvPicPr>
+                  <pic:blipFill rotWithShape="1">
+                    <a:blip r:embed="rId29"/>
+                    <a:srcRect t="29766"/>
+                    <a:stretch/>
+                  </pic:blipFill>
+                  <pic:spPr bwMode="auto">
+                    <a:xfrm>
+                      <a:off x="0" y="0"/>
+                      <a:ext cx="5155512" cy="2542000"/>
+                    </a:xfrm>
+                    <a:prstGeom prst="rect">
+                      <a:avLst/>
+                    </a:prstGeom>
+                    <a:ln>
+                      <a:noFill/>
+                    </a:ln>
+                    <a:extLst>
+                      <a:ext uri="{53640926-AAD7-44D8-BBD7-CCE9431645EC}">
+                        <a14:shadowObscured xmlns:a14="http://schemas.microsoft.com/office/drawing/2010/main"/>
+                      </a:ext>
+                    </a:extLst>
+                  </pic:spPr>
+                </pic:pic>
+              </a:graphicData>
+            </a:graphic>
+          </wp:inline>
+        </w:drawing>
+      </w:r>
+    </w:p>
+    <w:p/>
+    <w:p>
+      <w:r>
+        <w:lastRenderedPageBreak/>
+        <w:drawing>
+          <wp:inline distT="0" distB="0" distL="0" distR="0" wp14:anchorId="306F0EC6" wp14:editId="2F96825F">
+            <wp:extent cx="5420481" cy="2200582"/>
+            <wp:effectExtent l="0" t="0" r="8890" b="9525"/>
+            <wp:docPr id="298146765" name="Picture 1"/>
+            <wp:cNvGraphicFramePr>
+              <a:graphicFrameLocks xmlns:a="http://schemas.openxmlformats.org/drawingml/2006/main" noChangeAspect="1"/>
+            </wp:cNvGraphicFramePr>
+            <a:graphic xmlns:a="http://schemas.openxmlformats.org/drawingml/2006/main">
+              <a:graphicData uri="http://schemas.openxmlformats.org/drawingml/2006/picture">
+                <pic:pic xmlns:pic="http://schemas.openxmlformats.org/drawingml/2006/picture">
+                  <pic:nvPicPr>
+                    <pic:cNvPr id="298146765" name=""/>
+                    <pic:cNvPicPr/>
+                  </pic:nvPicPr>
+                  <pic:blipFill>
+                    <a:blip r:embed="rId30"/>
+                    <a:stretch>
+                      <a:fillRect/>
+                    </a:stretch>
+                  </pic:blipFill>
+                  <pic:spPr>
+                    <a:xfrm>
+                      <a:off x="0" y="0"/>
+                      <a:ext cx="5420481" cy="2200582"/>
+                    </a:xfrm>
+                    <a:prstGeom prst="rect">
+                      <a:avLst/>
+                    </a:prstGeom>
+                  </pic:spPr>
+                </pic:pic>
+              </a:graphicData>
+            </a:graphic>
+          </wp:inline>
+        </w:drawing>
+      </w:r>
+    </w:p>
+    <w:p/>
+    <w:p>
+      <w:pPr>
+        <w:rPr>
+          <w:rStyle w:val="Strong"/>
+        </w:rPr>
+      </w:pPr>
+      <w:r>
+        <w:rPr>
+          <w:rStyle w:val="Strong"/>
+        </w:rPr>
+        <w:t>HTML</w:t>
+      </w:r>
+    </w:p>
+    <w:p>
+      <w:r>
+        <w:drawing>
+          <wp:inline distT="0" distB="0" distL="0" distR="0" wp14:anchorId="2BB397FA" wp14:editId="23DA1063">
+            <wp:extent cx="2105319" cy="352474"/>
+            <wp:effectExtent l="0" t="0" r="9525" b="9525"/>
+            <wp:docPr id="1097504366" name="Picture 1"/>
+            <wp:cNvGraphicFramePr>
+              <a:graphicFrameLocks xmlns:a="http://schemas.openxmlformats.org/drawingml/2006/main" noChangeAspect="1"/>
+            </wp:cNvGraphicFramePr>
+            <a:graphic xmlns:a="http://schemas.openxmlformats.org/drawingml/2006/main">
+              <a:graphicData uri="http://schemas.openxmlformats.org/drawingml/2006/picture">
+                <pic:pic xmlns:pic="http://schemas.openxmlformats.org/drawingml/2006/picture">
+                  <pic:nvPicPr>
+                    <pic:cNvPr id="1097504366" name=""/>
+                    <pic:cNvPicPr/>
+                  </pic:nvPicPr>
+                  <pic:blipFill>
+                    <a:blip r:embed="rId31"/>
+                    <a:stretch>
+                      <a:fillRect/>
+                    </a:stretch>
+                  </pic:blipFill>
+                  <pic:spPr>
+                    <a:xfrm>
+                      <a:off x="0" y="0"/>
+                      <a:ext cx="2105319" cy="352474"/>
+                    </a:xfrm>
+                    <a:prstGeom prst="rect">
+                      <a:avLst/>
+                    </a:prstGeom>
+                  </pic:spPr>
+                </pic:pic>
+              </a:graphicData>
+            </a:graphic>
+          </wp:inline>
+        </w:drawing>
+      </w:r>
+    </w:p>
+    <w:p/>
+    <w:p>
+      <w:pPr>
+        <w:rPr>
+          <w:rStyle w:val="Strong"/>
+        </w:rPr>
+      </w:pPr>
+      <w:r>
+        <w:rPr>
+          <w:rStyle w:val="Strong"/>
+        </w:rPr>
+        <w:t>CSS</w:t>
+      </w:r>
+    </w:p>
+    <w:p>
+      <w:pPr>
+        <w:rPr>
+          <w:rStyle w:val="Strong"/>
+        </w:rPr>
+      </w:pPr>
+      <w:r>
+        <w:rPr>
+          <w:rStyle w:val="Strong"/>
+        </w:rPr>
+        <w:drawing>
+          <wp:inline distT="0" distB="0" distL="0" distR="0" wp14:anchorId="115FFB6E" wp14:editId="2A3D6FBF">
+            <wp:extent cx="3286584" cy="1657581"/>
+            <wp:effectExtent l="0" t="0" r="9525" b="0"/>
+            <wp:docPr id="1712412696" name="Picture 1"/>
+            <wp:cNvGraphicFramePr>
+              <a:graphicFrameLocks xmlns:a="http://schemas.openxmlformats.org/drawingml/2006/main" noChangeAspect="1"/>
+            </wp:cNvGraphicFramePr>
+            <a:graphic xmlns:a="http://schemas.openxmlformats.org/drawingml/2006/main">
+              <a:graphicData uri="http://schemas.openxmlformats.org/drawingml/2006/picture">
+                <pic:pic xmlns:pic="http://schemas.openxmlformats.org/drawingml/2006/picture">
+                  <pic:nvPicPr>
+                    <pic:cNvPr id="1712412696" name=""/>
+                    <pic:cNvPicPr/>
+                  </pic:nvPicPr>
+                  <pic:blipFill>
+                    <a:blip r:embed="rId32"/>
+                    <a:stretch>
+                      <a:fillRect/>
+                    </a:stretch>
+                  </pic:blipFill>
+                  <pic:spPr>
+                    <a:xfrm>
+                      <a:off x="0" y="0"/>
+                      <a:ext cx="3286584" cy="1657581"/>
+                    </a:xfrm>
+                    <a:prstGeom prst="rect">
+                      <a:avLst/>
+                    </a:prstGeom>
                   </pic:spPr>
                 </pic:pic>
               </a:graphicData>
